--- a/YouTube Trending Data Analysis Report.docx
+++ b/YouTube Trending Data Analysis Report.docx
@@ -14,7 +14,7 @@
     <w:p>
       <w:r>
         <w:pict w14:anchorId="44F6BE59">
-          <v:rect id="_x0000_i1055" style="width:0;height:1.5pt" o:hralign="center" o:hrstd="t" o:hr="t" fillcolor="#a0a0a0" stroked="f"/>
+          <v:rect id="_x0000_i1025" style="width:0;height:1.5pt" o:hralign="center" o:hrstd="t" o:hr="t" fillcolor="#a0a0a0" stroked="f"/>
         </w:pict>
       </w:r>
     </w:p>
@@ -35,13 +35,21 @@
     </w:p>
     <w:p>
       <w:r>
-        <w:t>The primary objective of this project was to analyze trending YouTube video data across various countries including Germany, France, Canada, and Great Britain. The aim was to identify patterns in video categories, performance metrics (likes, views, comments), and publication trends. This analysis helps understand what drives content popularity and audience engagement on YouTube.</w:t>
+        <w:t xml:space="preserve">The primary objective of this project was to </w:t>
+      </w:r>
+      <w:proofErr w:type="spellStart"/>
+      <w:r>
+        <w:t>analyze</w:t>
+      </w:r>
+      <w:proofErr w:type="spellEnd"/>
+      <w:r>
+        <w:t xml:space="preserve"> trending YouTube video data across various countries including Germany, France, Canada, and Great Britain. The aim was to identify patterns in video categories, performance metrics (likes, views, comments), and publication trends. This analysis helps understand what drives content popularity and audience engagement on YouTube.</w:t>
       </w:r>
     </w:p>
     <w:p>
       <w:r>
         <w:pict w14:anchorId="48F1278F">
-          <v:rect id="_x0000_i1056" style="width:0;height:1.5pt" o:hralign="center" o:hrstd="t" o:hr="t" fillcolor="#a0a0a0" stroked="f"/>
+          <v:rect id="_x0000_i1026" style="width:0;height:1.5pt" o:hralign="center" o:hrstd="t" o:hr="t" fillcolor="#a0a0a0" stroked="f"/>
         </w:pict>
       </w:r>
     </w:p>
@@ -70,6 +78,7 @@
       <w:r>
         <w:t xml:space="preserve">6 to 2018, focusing on video popularity by category, engagement metrics, and regional differences. Entertainment videos dominated the trending lists in Germany, France, Canada, and GB. Specific channels such as </w:t>
       </w:r>
+      <w:proofErr w:type="spellStart"/>
       <w:r>
         <w:rPr>
           <w:i/>
@@ -77,9 +86,11 @@
         </w:rPr>
         <w:t>VikatanTV</w:t>
       </w:r>
+      <w:proofErr w:type="spellEnd"/>
       <w:r>
         <w:t xml:space="preserve"> from France and </w:t>
       </w:r>
+      <w:proofErr w:type="spellStart"/>
       <w:r>
         <w:rPr>
           <w:i/>
@@ -87,6 +98,7 @@
         </w:rPr>
         <w:t>ibighit</w:t>
       </w:r>
+      <w:proofErr w:type="spellEnd"/>
       <w:r>
         <w:t xml:space="preserve"> showed remarkable performance, while </w:t>
       </w:r>
@@ -104,7 +116,7 @@
     <w:p>
       <w:r>
         <w:pict w14:anchorId="668780DF">
-          <v:rect id="_x0000_i1057" style="width:0;height:1.5pt" o:hralign="center" o:hrstd="t" o:hr="t" fillcolor="#a0a0a0" stroked="f"/>
+          <v:rect id="_x0000_i1027" style="width:0;height:1.5pt" o:hralign="center" o:hrstd="t" o:hr="t" fillcolor="#a0a0a0" stroked="f"/>
         </w:pict>
       </w:r>
     </w:p>
@@ -171,10 +183,17 @@
           <w:b/>
           <w:bCs/>
         </w:rPr>
-        <w:t>Tableau / Power BI</w:t>
-      </w:r>
-      <w:r>
-        <w:t xml:space="preserve"> – Interactive dashboards</w:t>
+        <w:t xml:space="preserve">Tableau </w:t>
+      </w:r>
+      <w:r>
+        <w:rPr>
+          <w:b/>
+          <w:bCs/>
+        </w:rPr>
+        <w:t>-</w:t>
+      </w:r>
+      <w:r>
+        <w:t>Interactive dashboards</w:t>
       </w:r>
     </w:p>
     <w:p>
@@ -184,12 +203,21 @@
           <w:numId w:val="1"/>
         </w:numPr>
       </w:pPr>
+      <w:proofErr w:type="spellStart"/>
       <w:r>
         <w:rPr>
           <w:b/>
           <w:bCs/>
         </w:rPr>
-        <w:t>Jupyter Notebook</w:t>
+        <w:t>Jupyter</w:t>
+      </w:r>
+      <w:proofErr w:type="spellEnd"/>
+      <w:r>
+        <w:rPr>
+          <w:b/>
+          <w:bCs/>
+        </w:rPr>
+        <w:t xml:space="preserve"> Notebook</w:t>
       </w:r>
       <w:r>
         <w:t xml:space="preserve"> – Code execution and documentation</w:t>
@@ -198,7 +226,7 @@
     <w:p>
       <w:r>
         <w:pict w14:anchorId="7767E8BD">
-          <v:rect id="_x0000_i1058" style="width:0;height:1.5pt" o:hralign="center" o:hrstd="t" o:hr="t" fillcolor="#a0a0a0" stroked="f"/>
+          <v:rect id="_x0000_i1028" style="width:0;height:1.5pt" o:hralign="center" o:hrstd="t" o:hr="t" fillcolor="#a0a0a0" stroked="f"/>
         </w:pict>
       </w:r>
     </w:p>
@@ -289,9 +317,15 @@
           <w:numId w:val="2"/>
         </w:numPr>
       </w:pPr>
-      <w:r>
-        <w:t xml:space="preserve">Analyzed top-performing channels (e.g., </w:t>
-      </w:r>
+      <w:proofErr w:type="spellStart"/>
+      <w:r>
+        <w:t>Analyzed</w:t>
+      </w:r>
+      <w:proofErr w:type="spellEnd"/>
+      <w:r>
+        <w:t xml:space="preserve"> top-performing channels (e.g., </w:t>
+      </w:r>
+      <w:proofErr w:type="spellStart"/>
       <w:r>
         <w:rPr>
           <w:i/>
@@ -299,6 +333,7 @@
         </w:rPr>
         <w:t>ibighit</w:t>
       </w:r>
+      <w:proofErr w:type="spellEnd"/>
       <w:r>
         <w:t xml:space="preserve">, </w:t>
       </w:r>
@@ -312,6 +347,7 @@
       <w:r>
         <w:t xml:space="preserve">, </w:t>
       </w:r>
+      <w:proofErr w:type="spellStart"/>
       <w:r>
         <w:rPr>
           <w:i/>
@@ -319,6 +355,7 @@
         </w:rPr>
         <w:t>VikatanTV</w:t>
       </w:r>
+      <w:proofErr w:type="spellEnd"/>
       <w:r>
         <w:t>).</w:t>
       </w:r>
@@ -338,7 +375,7 @@
       <w:pPr>
         <w:numPr>
           <w:ilvl w:val="0"/>
-          <w:numId w:val="2"/>
+          <w:numId w:val="4"/>
         </w:numPr>
       </w:pPr>
       <w:r>
@@ -354,9 +391,10 @@
     </w:p>
     <w:p>
       <w:pPr>
+        <w:pStyle w:val="ListParagraph"/>
         <w:numPr>
           <w:ilvl w:val="1"/>
-          <w:numId w:val="2"/>
+          <w:numId w:val="7"/>
         </w:numPr>
       </w:pPr>
       <w:r>
@@ -367,7 +405,7 @@
       <w:pPr>
         <w:numPr>
           <w:ilvl w:val="1"/>
-          <w:numId w:val="2"/>
+          <w:numId w:val="7"/>
         </w:numPr>
       </w:pPr>
       <w:r>
@@ -378,7 +416,7 @@
       <w:pPr>
         <w:numPr>
           <w:ilvl w:val="1"/>
-          <w:numId w:val="2"/>
+          <w:numId w:val="7"/>
         </w:numPr>
       </w:pPr>
       <w:r>
@@ -388,8 +426,8 @@
     <w:p>
       <w:pPr>
         <w:numPr>
-          <w:ilvl w:val="0"/>
-          <w:numId w:val="2"/>
+          <w:ilvl w:val="1"/>
+          <w:numId w:val="7"/>
         </w:numPr>
       </w:pPr>
       <w:r>
@@ -398,17 +436,17 @@
           <w:bCs/>
         </w:rPr>
         <w:lastRenderedPageBreak/>
-        <w:t>Language Sentiment</w:t>
-      </w:r>
-      <w:r>
-        <w:t>: Evaluated titles; found mostly neutral to mildly positive tones.</w:t>
+        <w:t>Anomaly Detection</w:t>
+      </w:r>
+      <w:r>
+        <w:t>: Flagged 28 videos as removed or delisted.</w:t>
       </w:r>
     </w:p>
     <w:p>
       <w:pPr>
         <w:numPr>
-          <w:ilvl w:val="0"/>
-          <w:numId w:val="2"/>
+          <w:ilvl w:val="1"/>
+          <w:numId w:val="7"/>
         </w:numPr>
       </w:pPr>
       <w:r>
@@ -416,49 +454,31 @@
           <w:b/>
           <w:bCs/>
         </w:rPr>
-        <w:t>Anomaly Detection</w:t>
-      </w:r>
-      <w:r>
-        <w:t>: Flagged 28 videos as removed or delisted.</w:t>
-      </w:r>
-    </w:p>
-    <w:p>
-      <w:pPr>
-        <w:numPr>
-          <w:ilvl w:val="0"/>
-          <w:numId w:val="2"/>
-        </w:numPr>
-      </w:pPr>
-      <w:r>
+        <w:t>Visualization</w:t>
+      </w:r>
+      <w:r>
+        <w:t>: Created dashboards and graphs to present findings.</w:t>
+      </w:r>
+    </w:p>
+    <w:p>
+      <w:r>
+        <w:pict w14:anchorId="685892EB">
+          <v:rect id="_x0000_i1029" style="width:0;height:1.5pt" o:hralign="center" o:hrstd="t" o:hr="t" fillcolor="#a0a0a0" stroked="f"/>
+        </w:pict>
+      </w:r>
+    </w:p>
+    <w:p>
+      <w:pPr>
         <w:rPr>
           <w:b/>
           <w:bCs/>
         </w:rPr>
-        <w:t>Visualization</w:t>
-      </w:r>
-      <w:r>
-        <w:t>: Created dashboards and graphs to present findings.</w:t>
-      </w:r>
-    </w:p>
-    <w:p>
-      <w:r>
-        <w:pict w14:anchorId="685892EB">
-          <v:rect id="_x0000_i1059" style="width:0;height:1.5pt" o:hralign="center" o:hrstd="t" o:hr="t" fillcolor="#a0a0a0" stroked="f"/>
-        </w:pict>
-      </w:r>
-    </w:p>
-    <w:p>
-      <w:pPr>
+      </w:pPr>
+      <w:r>
         <w:rPr>
           <w:b/>
           <w:bCs/>
         </w:rPr>
-      </w:pPr>
-      <w:r>
-        <w:rPr>
-          <w:b/>
-          <w:bCs/>
-        </w:rPr>
         <w:t>5. Conclusion</w:t>
       </w:r>
     </w:p>
@@ -466,6 +486,7 @@
       <w:r>
         <w:t xml:space="preserve">The YouTube trending data offers critical insights into audience preferences, engagement patterns, and content strategies. Entertainment remains the most popular category across major regions. Channels like </w:t>
       </w:r>
+      <w:proofErr w:type="spellStart"/>
       <w:r>
         <w:rPr>
           <w:i/>
@@ -473,6 +494,7 @@
         </w:rPr>
         <w:t>ibighit</w:t>
       </w:r>
+      <w:proofErr w:type="spellEnd"/>
       <w:r>
         <w:t xml:space="preserve"> (high likes/comments) and </w:t>
       </w:r>
@@ -511,6 +533,92 @@
 <file path=word/numbering.xml><?xml version="1.0" encoding="utf-8"?>
 <w:numbering xmlns:wpc="http://schemas.microsoft.com/office/word/2010/wordprocessingCanvas" xmlns:cx="http://schemas.microsoft.com/office/drawing/2014/chartex" xmlns:cx1="http://schemas.microsoft.com/office/drawing/2015/9/8/chartex" xmlns:cx2="http://schemas.microsoft.com/office/drawing/2015/10/21/chartex" xmlns:cx3="http://schemas.microsoft.com/office/drawing/2016/5/9/chartex" xmlns:cx4="http://schemas.microsoft.com/office/drawing/2016/5/10/chartex" xmlns:cx5="http://schemas.microsoft.com/office/drawing/2016/5/11/chartex" xmlns:cx6="http://schemas.microsoft.com/office/drawing/2016/5/12/chartex" xmlns:cx7="http://schemas.microsoft.com/office/drawing/2016/5/13/chartex" xmlns:cx8="http://schemas.microsoft.com/office/drawing/2016/5/14/chartex" xmlns:mc="http://schemas.openxmlformats.org/markup-compatibility/2006" xmlns:aink="http://schemas.microsoft.com/office/drawing/2016/ink" xmlns:am3d="http://schemas.microsoft.com/office/drawing/2017/model3d" xmlns:o="urn:schemas-microsoft-com:office:office" xmlns:oel="http://schemas.microsoft.com/office/2019/extlst" xmlns:r="http://schemas.openxmlformats.org/officeDocument/2006/relationships" xmlns:m="http://schemas.openxmlformats.org/officeDocument/2006/math" xmlns:v="urn:schemas-microsoft-com:vml" xmlns:wp14="http://schemas.microsoft.com/office/word/2010/wordprocessingDrawing" xmlns:wp="http://schemas.openxmlformats.org/drawingml/2006/wordprocessingDrawing" xmlns:w10="urn:schemas-microsoft-com:office:word" xmlns:w="http://schemas.openxmlformats.org/wordprocessingml/2006/main" xmlns:w14="http://schemas.microsoft.com/office/word/2010/wordml" xmlns:w15="http://schemas.microsoft.com/office/word/2012/wordml" xmlns:w16cex="http://schemas.microsoft.com/office/word/2018/wordml/cex" xmlns:w16cid="http://schemas.microsoft.com/office/word/2016/wordml/cid" xmlns:w16="http://schemas.microsoft.com/office/word/2018/wordml" xmlns:w16du="http://schemas.microsoft.com/office/word/2023/wordml/word16du" xmlns:w16sdtdh="http://schemas.microsoft.com/office/word/2020/wordml/sdtdatahash" xmlns:w16sdtfl="http://schemas.microsoft.com/office/word/2024/wordml/sdtformatlock" xmlns:w16se="http://schemas.microsoft.com/office/word/2015/wordml/symex" xmlns:wpg="http://schemas.microsoft.com/office/word/2010/wordprocessingGroup" xmlns:wpi="http://schemas.microsoft.com/office/word/2010/wordprocessingInk" xmlns:wne="http://schemas.microsoft.com/office/word/2006/wordml" xmlns:wps="http://schemas.microsoft.com/office/word/2010/wordprocessingShape" mc:Ignorable="w14 w15 w16se w16cid w16 w16cex w16sdtdh w16sdtfl w16du wp14">
   <w:abstractNum w:abstractNumId="0" w15:restartNumberingAfterBreak="0">
+    <w:nsid w:val="0F655A4D"/>
+    <w:multiLevelType w:val="hybridMultilevel"/>
+    <w:tmpl w:val="0B12238E"/>
+    <w:lvl w:ilvl="0" w:tplc="4009000F">
+      <w:start w:val="1"/>
+      <w:numFmt w:val="decimal"/>
+      <w:lvlText w:val="%1."/>
+      <w:lvlJc w:val="left"/>
+      <w:pPr>
+        <w:ind w:left="720" w:hanging="360"/>
+      </w:pPr>
+    </w:lvl>
+    <w:lvl w:ilvl="1" w:tplc="40090019">
+      <w:start w:val="1"/>
+      <w:numFmt w:val="lowerLetter"/>
+      <w:lvlText w:val="%2."/>
+      <w:lvlJc w:val="left"/>
+      <w:pPr>
+        <w:ind w:left="1440" w:hanging="360"/>
+      </w:pPr>
+    </w:lvl>
+    <w:lvl w:ilvl="2" w:tplc="4009001B" w:tentative="1">
+      <w:start w:val="1"/>
+      <w:numFmt w:val="lowerRoman"/>
+      <w:lvlText w:val="%3."/>
+      <w:lvlJc w:val="right"/>
+      <w:pPr>
+        <w:ind w:left="2160" w:hanging="180"/>
+      </w:pPr>
+    </w:lvl>
+    <w:lvl w:ilvl="3" w:tplc="4009000F" w:tentative="1">
+      <w:start w:val="1"/>
+      <w:numFmt w:val="decimal"/>
+      <w:lvlText w:val="%4."/>
+      <w:lvlJc w:val="left"/>
+      <w:pPr>
+        <w:ind w:left="2880" w:hanging="360"/>
+      </w:pPr>
+    </w:lvl>
+    <w:lvl w:ilvl="4" w:tplc="40090019" w:tentative="1">
+      <w:start w:val="1"/>
+      <w:numFmt w:val="lowerLetter"/>
+      <w:lvlText w:val="%5."/>
+      <w:lvlJc w:val="left"/>
+      <w:pPr>
+        <w:ind w:left="3600" w:hanging="360"/>
+      </w:pPr>
+    </w:lvl>
+    <w:lvl w:ilvl="5" w:tplc="4009001B" w:tentative="1">
+      <w:start w:val="1"/>
+      <w:numFmt w:val="lowerRoman"/>
+      <w:lvlText w:val="%6."/>
+      <w:lvlJc w:val="right"/>
+      <w:pPr>
+        <w:ind w:left="4320" w:hanging="180"/>
+      </w:pPr>
+    </w:lvl>
+    <w:lvl w:ilvl="6" w:tplc="4009000F" w:tentative="1">
+      <w:start w:val="1"/>
+      <w:numFmt w:val="decimal"/>
+      <w:lvlText w:val="%7."/>
+      <w:lvlJc w:val="left"/>
+      <w:pPr>
+        <w:ind w:left="5040" w:hanging="360"/>
+      </w:pPr>
+    </w:lvl>
+    <w:lvl w:ilvl="7" w:tplc="40090019" w:tentative="1">
+      <w:start w:val="1"/>
+      <w:numFmt w:val="lowerLetter"/>
+      <w:lvlText w:val="%8."/>
+      <w:lvlJc w:val="left"/>
+      <w:pPr>
+        <w:ind w:left="5760" w:hanging="360"/>
+      </w:pPr>
+    </w:lvl>
+    <w:lvl w:ilvl="8" w:tplc="4009001B" w:tentative="1">
+      <w:start w:val="1"/>
+      <w:numFmt w:val="lowerRoman"/>
+      <w:lvlText w:val="%9."/>
+      <w:lvlJc w:val="right"/>
+      <w:pPr>
+        <w:ind w:left="6480" w:hanging="180"/>
+      </w:pPr>
+    </w:lvl>
+  </w:abstractNum>
+  <w:abstractNum w:abstractNumId="1" w15:restartNumberingAfterBreak="0">
     <w:nsid w:val="124A44F9"/>
     <w:multiLevelType w:val="multilevel"/>
     <w:tmpl w:val="850473C8"/>
@@ -659,7 +767,179 @@
       </w:rPr>
     </w:lvl>
   </w:abstractNum>
-  <w:abstractNum w:abstractNumId="1" w15:restartNumberingAfterBreak="0">
+  <w:abstractNum w:abstractNumId="2" w15:restartNumberingAfterBreak="0">
+    <w:nsid w:val="147C7CFF"/>
+    <w:multiLevelType w:val="hybridMultilevel"/>
+    <w:tmpl w:val="0B18FDEE"/>
+    <w:lvl w:ilvl="0" w:tplc="40090019">
+      <w:start w:val="1"/>
+      <w:numFmt w:val="lowerLetter"/>
+      <w:lvlText w:val="%1."/>
+      <w:lvlJc w:val="left"/>
+      <w:pPr>
+        <w:ind w:left="720" w:hanging="360"/>
+      </w:pPr>
+    </w:lvl>
+    <w:lvl w:ilvl="1" w:tplc="40090019">
+      <w:start w:val="1"/>
+      <w:numFmt w:val="lowerLetter"/>
+      <w:lvlText w:val="%2."/>
+      <w:lvlJc w:val="left"/>
+      <w:pPr>
+        <w:ind w:left="1440" w:hanging="360"/>
+      </w:pPr>
+    </w:lvl>
+    <w:lvl w:ilvl="2" w:tplc="4009001B" w:tentative="1">
+      <w:start w:val="1"/>
+      <w:numFmt w:val="lowerRoman"/>
+      <w:lvlText w:val="%3."/>
+      <w:lvlJc w:val="right"/>
+      <w:pPr>
+        <w:ind w:left="2160" w:hanging="180"/>
+      </w:pPr>
+    </w:lvl>
+    <w:lvl w:ilvl="3" w:tplc="4009000F" w:tentative="1">
+      <w:start w:val="1"/>
+      <w:numFmt w:val="decimal"/>
+      <w:lvlText w:val="%4."/>
+      <w:lvlJc w:val="left"/>
+      <w:pPr>
+        <w:ind w:left="2880" w:hanging="360"/>
+      </w:pPr>
+    </w:lvl>
+    <w:lvl w:ilvl="4" w:tplc="40090019" w:tentative="1">
+      <w:start w:val="1"/>
+      <w:numFmt w:val="lowerLetter"/>
+      <w:lvlText w:val="%5."/>
+      <w:lvlJc w:val="left"/>
+      <w:pPr>
+        <w:ind w:left="3600" w:hanging="360"/>
+      </w:pPr>
+    </w:lvl>
+    <w:lvl w:ilvl="5" w:tplc="4009001B" w:tentative="1">
+      <w:start w:val="1"/>
+      <w:numFmt w:val="lowerRoman"/>
+      <w:lvlText w:val="%6."/>
+      <w:lvlJc w:val="right"/>
+      <w:pPr>
+        <w:ind w:left="4320" w:hanging="180"/>
+      </w:pPr>
+    </w:lvl>
+    <w:lvl w:ilvl="6" w:tplc="4009000F" w:tentative="1">
+      <w:start w:val="1"/>
+      <w:numFmt w:val="decimal"/>
+      <w:lvlText w:val="%7."/>
+      <w:lvlJc w:val="left"/>
+      <w:pPr>
+        <w:ind w:left="5040" w:hanging="360"/>
+      </w:pPr>
+    </w:lvl>
+    <w:lvl w:ilvl="7" w:tplc="40090019" w:tentative="1">
+      <w:start w:val="1"/>
+      <w:numFmt w:val="lowerLetter"/>
+      <w:lvlText w:val="%8."/>
+      <w:lvlJc w:val="left"/>
+      <w:pPr>
+        <w:ind w:left="5760" w:hanging="360"/>
+      </w:pPr>
+    </w:lvl>
+    <w:lvl w:ilvl="8" w:tplc="4009001B" w:tentative="1">
+      <w:start w:val="1"/>
+      <w:numFmt w:val="lowerRoman"/>
+      <w:lvlText w:val="%9."/>
+      <w:lvlJc w:val="right"/>
+      <w:pPr>
+        <w:ind w:left="6480" w:hanging="180"/>
+      </w:pPr>
+    </w:lvl>
+  </w:abstractNum>
+  <w:abstractNum w:abstractNumId="3" w15:restartNumberingAfterBreak="0">
+    <w:nsid w:val="21B72ACA"/>
+    <w:multiLevelType w:val="hybridMultilevel"/>
+    <w:tmpl w:val="BB321F28"/>
+    <w:lvl w:ilvl="0" w:tplc="4009000F">
+      <w:start w:val="1"/>
+      <w:numFmt w:val="decimal"/>
+      <w:lvlText w:val="%1."/>
+      <w:lvlJc w:val="left"/>
+      <w:pPr>
+        <w:ind w:left="720" w:hanging="360"/>
+      </w:pPr>
+    </w:lvl>
+    <w:lvl w:ilvl="1" w:tplc="4009000F">
+      <w:start w:val="1"/>
+      <w:numFmt w:val="decimal"/>
+      <w:lvlText w:val="%2."/>
+      <w:lvlJc w:val="left"/>
+      <w:pPr>
+        <w:ind w:left="1440" w:hanging="360"/>
+      </w:pPr>
+    </w:lvl>
+    <w:lvl w:ilvl="2" w:tplc="4009001B">
+      <w:start w:val="1"/>
+      <w:numFmt w:val="lowerRoman"/>
+      <w:lvlText w:val="%3."/>
+      <w:lvlJc w:val="right"/>
+      <w:pPr>
+        <w:ind w:left="2160" w:hanging="180"/>
+      </w:pPr>
+    </w:lvl>
+    <w:lvl w:ilvl="3" w:tplc="4009000F" w:tentative="1">
+      <w:start w:val="1"/>
+      <w:numFmt w:val="decimal"/>
+      <w:lvlText w:val="%4."/>
+      <w:lvlJc w:val="left"/>
+      <w:pPr>
+        <w:ind w:left="2880" w:hanging="360"/>
+      </w:pPr>
+    </w:lvl>
+    <w:lvl w:ilvl="4" w:tplc="40090019" w:tentative="1">
+      <w:start w:val="1"/>
+      <w:numFmt w:val="lowerLetter"/>
+      <w:lvlText w:val="%5."/>
+      <w:lvlJc w:val="left"/>
+      <w:pPr>
+        <w:ind w:left="3600" w:hanging="360"/>
+      </w:pPr>
+    </w:lvl>
+    <w:lvl w:ilvl="5" w:tplc="4009001B" w:tentative="1">
+      <w:start w:val="1"/>
+      <w:numFmt w:val="lowerRoman"/>
+      <w:lvlText w:val="%6."/>
+      <w:lvlJc w:val="right"/>
+      <w:pPr>
+        <w:ind w:left="4320" w:hanging="180"/>
+      </w:pPr>
+    </w:lvl>
+    <w:lvl w:ilvl="6" w:tplc="4009000F" w:tentative="1">
+      <w:start w:val="1"/>
+      <w:numFmt w:val="decimal"/>
+      <w:lvlText w:val="%7."/>
+      <w:lvlJc w:val="left"/>
+      <w:pPr>
+        <w:ind w:left="5040" w:hanging="360"/>
+      </w:pPr>
+    </w:lvl>
+    <w:lvl w:ilvl="7" w:tplc="40090019" w:tentative="1">
+      <w:start w:val="1"/>
+      <w:numFmt w:val="lowerLetter"/>
+      <w:lvlText w:val="%8."/>
+      <w:lvlJc w:val="left"/>
+      <w:pPr>
+        <w:ind w:left="5760" w:hanging="360"/>
+      </w:pPr>
+    </w:lvl>
+    <w:lvl w:ilvl="8" w:tplc="4009001B" w:tentative="1">
+      <w:start w:val="1"/>
+      <w:numFmt w:val="lowerRoman"/>
+      <w:lvlText w:val="%9."/>
+      <w:lvlJc w:val="right"/>
+      <w:pPr>
+        <w:ind w:left="6480" w:hanging="180"/>
+      </w:pPr>
+    </w:lvl>
+  </w:abstractNum>
+  <w:abstractNum w:abstractNumId="4" w15:restartNumberingAfterBreak="0">
     <w:nsid w:val="3CD15BE1"/>
     <w:multiLevelType w:val="multilevel"/>
     <w:tmpl w:val="242642A8"/>
@@ -776,11 +1056,229 @@
       </w:pPr>
     </w:lvl>
   </w:abstractNum>
+  <w:abstractNum w:abstractNumId="5" w15:restartNumberingAfterBreak="0">
+    <w:nsid w:val="5A257520"/>
+    <w:multiLevelType w:val="multilevel"/>
+    <w:tmpl w:val="224AD2B0"/>
+    <w:lvl w:ilvl="0">
+      <w:start w:val="1"/>
+      <w:numFmt w:val="lowerLetter"/>
+      <w:lvlText w:val="%1."/>
+      <w:lvlJc w:val="left"/>
+      <w:pPr>
+        <w:tabs>
+          <w:tab w:val="num" w:pos="720"/>
+        </w:tabs>
+        <w:ind w:left="720" w:hanging="360"/>
+      </w:pPr>
+    </w:lvl>
+    <w:lvl w:ilvl="1">
+      <w:start w:val="1"/>
+      <w:numFmt w:val="bullet"/>
+      <w:lvlText w:val="o"/>
+      <w:lvlJc w:val="left"/>
+      <w:pPr>
+        <w:tabs>
+          <w:tab w:val="num" w:pos="1440"/>
+        </w:tabs>
+        <w:ind w:left="1440" w:hanging="360"/>
+      </w:pPr>
+      <w:rPr>
+        <w:rFonts w:ascii="Courier New" w:hAnsi="Courier New" w:hint="default"/>
+        <w:sz w:val="20"/>
+      </w:rPr>
+    </w:lvl>
+    <w:lvl w:ilvl="2" w:tentative="1">
+      <w:start w:val="1"/>
+      <w:numFmt w:val="decimal"/>
+      <w:lvlText w:val="%3."/>
+      <w:lvlJc w:val="left"/>
+      <w:pPr>
+        <w:tabs>
+          <w:tab w:val="num" w:pos="2160"/>
+        </w:tabs>
+        <w:ind w:left="2160" w:hanging="360"/>
+      </w:pPr>
+    </w:lvl>
+    <w:lvl w:ilvl="3" w:tentative="1">
+      <w:start w:val="1"/>
+      <w:numFmt w:val="decimal"/>
+      <w:lvlText w:val="%4."/>
+      <w:lvlJc w:val="left"/>
+      <w:pPr>
+        <w:tabs>
+          <w:tab w:val="num" w:pos="2880"/>
+        </w:tabs>
+        <w:ind w:left="2880" w:hanging="360"/>
+      </w:pPr>
+    </w:lvl>
+    <w:lvl w:ilvl="4" w:tentative="1">
+      <w:start w:val="1"/>
+      <w:numFmt w:val="decimal"/>
+      <w:lvlText w:val="%5."/>
+      <w:lvlJc w:val="left"/>
+      <w:pPr>
+        <w:tabs>
+          <w:tab w:val="num" w:pos="3600"/>
+        </w:tabs>
+        <w:ind w:left="3600" w:hanging="360"/>
+      </w:pPr>
+    </w:lvl>
+    <w:lvl w:ilvl="5" w:tentative="1">
+      <w:start w:val="1"/>
+      <w:numFmt w:val="decimal"/>
+      <w:lvlText w:val="%6."/>
+      <w:lvlJc w:val="left"/>
+      <w:pPr>
+        <w:tabs>
+          <w:tab w:val="num" w:pos="4320"/>
+        </w:tabs>
+        <w:ind w:left="4320" w:hanging="360"/>
+      </w:pPr>
+    </w:lvl>
+    <w:lvl w:ilvl="6" w:tentative="1">
+      <w:start w:val="1"/>
+      <w:numFmt w:val="decimal"/>
+      <w:lvlText w:val="%7."/>
+      <w:lvlJc w:val="left"/>
+      <w:pPr>
+        <w:tabs>
+          <w:tab w:val="num" w:pos="5040"/>
+        </w:tabs>
+        <w:ind w:left="5040" w:hanging="360"/>
+      </w:pPr>
+    </w:lvl>
+    <w:lvl w:ilvl="7" w:tentative="1">
+      <w:start w:val="1"/>
+      <w:numFmt w:val="decimal"/>
+      <w:lvlText w:val="%8."/>
+      <w:lvlJc w:val="left"/>
+      <w:pPr>
+        <w:tabs>
+          <w:tab w:val="num" w:pos="5760"/>
+        </w:tabs>
+        <w:ind w:left="5760" w:hanging="360"/>
+      </w:pPr>
+    </w:lvl>
+    <w:lvl w:ilvl="8" w:tentative="1">
+      <w:start w:val="1"/>
+      <w:numFmt w:val="decimal"/>
+      <w:lvlText w:val="%9."/>
+      <w:lvlJc w:val="left"/>
+      <w:pPr>
+        <w:tabs>
+          <w:tab w:val="num" w:pos="6480"/>
+        </w:tabs>
+        <w:ind w:left="6480" w:hanging="360"/>
+      </w:pPr>
+    </w:lvl>
+  </w:abstractNum>
+  <w:abstractNum w:abstractNumId="6" w15:restartNumberingAfterBreak="0">
+    <w:nsid w:val="6E784443"/>
+    <w:multiLevelType w:val="hybridMultilevel"/>
+    <w:tmpl w:val="F6A25430"/>
+    <w:lvl w:ilvl="0" w:tplc="4009000F">
+      <w:start w:val="1"/>
+      <w:numFmt w:val="decimal"/>
+      <w:lvlText w:val="%1."/>
+      <w:lvlJc w:val="left"/>
+      <w:pPr>
+        <w:ind w:left="720" w:hanging="360"/>
+      </w:pPr>
+    </w:lvl>
+    <w:lvl w:ilvl="1" w:tplc="40090019">
+      <w:start w:val="1"/>
+      <w:numFmt w:val="lowerLetter"/>
+      <w:lvlText w:val="%2."/>
+      <w:lvlJc w:val="left"/>
+      <w:pPr>
+        <w:ind w:left="1440" w:hanging="360"/>
+      </w:pPr>
+    </w:lvl>
+    <w:lvl w:ilvl="2" w:tplc="4009001B">
+      <w:start w:val="1"/>
+      <w:numFmt w:val="lowerRoman"/>
+      <w:lvlText w:val="%3."/>
+      <w:lvlJc w:val="right"/>
+      <w:pPr>
+        <w:ind w:left="2160" w:hanging="180"/>
+      </w:pPr>
+    </w:lvl>
+    <w:lvl w:ilvl="3" w:tplc="4009000F" w:tentative="1">
+      <w:start w:val="1"/>
+      <w:numFmt w:val="decimal"/>
+      <w:lvlText w:val="%4."/>
+      <w:lvlJc w:val="left"/>
+      <w:pPr>
+        <w:ind w:left="2880" w:hanging="360"/>
+      </w:pPr>
+    </w:lvl>
+    <w:lvl w:ilvl="4" w:tplc="40090019" w:tentative="1">
+      <w:start w:val="1"/>
+      <w:numFmt w:val="lowerLetter"/>
+      <w:lvlText w:val="%5."/>
+      <w:lvlJc w:val="left"/>
+      <w:pPr>
+        <w:ind w:left="3600" w:hanging="360"/>
+      </w:pPr>
+    </w:lvl>
+    <w:lvl w:ilvl="5" w:tplc="4009001B" w:tentative="1">
+      <w:start w:val="1"/>
+      <w:numFmt w:val="lowerRoman"/>
+      <w:lvlText w:val="%6."/>
+      <w:lvlJc w:val="right"/>
+      <w:pPr>
+        <w:ind w:left="4320" w:hanging="180"/>
+      </w:pPr>
+    </w:lvl>
+    <w:lvl w:ilvl="6" w:tplc="4009000F" w:tentative="1">
+      <w:start w:val="1"/>
+      <w:numFmt w:val="decimal"/>
+      <w:lvlText w:val="%7."/>
+      <w:lvlJc w:val="left"/>
+      <w:pPr>
+        <w:ind w:left="5040" w:hanging="360"/>
+      </w:pPr>
+    </w:lvl>
+    <w:lvl w:ilvl="7" w:tplc="40090019" w:tentative="1">
+      <w:start w:val="1"/>
+      <w:numFmt w:val="lowerLetter"/>
+      <w:lvlText w:val="%8."/>
+      <w:lvlJc w:val="left"/>
+      <w:pPr>
+        <w:ind w:left="5760" w:hanging="360"/>
+      </w:pPr>
+    </w:lvl>
+    <w:lvl w:ilvl="8" w:tplc="4009001B" w:tentative="1">
+      <w:start w:val="1"/>
+      <w:numFmt w:val="lowerRoman"/>
+      <w:lvlText w:val="%9."/>
+      <w:lvlJc w:val="right"/>
+      <w:pPr>
+        <w:ind w:left="6480" w:hanging="180"/>
+      </w:pPr>
+    </w:lvl>
+  </w:abstractNum>
   <w:num w:numId="1" w16cid:durableId="845632655">
+    <w:abstractNumId w:val="1"/>
+  </w:num>
+  <w:num w:numId="2" w16cid:durableId="1339893226">
+    <w:abstractNumId w:val="4"/>
+  </w:num>
+  <w:num w:numId="3" w16cid:durableId="2128312815">
+    <w:abstractNumId w:val="3"/>
+  </w:num>
+  <w:num w:numId="4" w16cid:durableId="232588023">
+    <w:abstractNumId w:val="6"/>
+  </w:num>
+  <w:num w:numId="5" w16cid:durableId="2117361720">
     <w:abstractNumId w:val="0"/>
   </w:num>
-  <w:num w:numId="2" w16cid:durableId="1339893226">
-    <w:abstractNumId w:val="1"/>
+  <w:num w:numId="6" w16cid:durableId="682053836">
+    <w:abstractNumId w:val="5"/>
+  </w:num>
+  <w:num w:numId="7" w16cid:durableId="1849369338">
+    <w:abstractNumId w:val="2"/>
   </w:num>
 </w:numbering>
 </file>
@@ -1388,6 +1886,7 @@
   <w:style w:type="character" w:default="1" w:styleId="DefaultParagraphFont">
     <w:name w:val="Default Paragraph Font"/>
     <w:uiPriority w:val="1"/>
+    <w:semiHidden/>
     <w:unhideWhenUsed/>
   </w:style>
   <w:style w:type="table" w:default="1" w:styleId="TableNormal">
